--- a/document/WORD/ii. Pernyataan Originalitas + Foto.docx
+++ b/document/WORD/ii. Pernyataan Originalitas + Foto.docx
@@ -105,14 +105,12 @@
         <w:ind w:left="0"/>
         <w:jc w:val="both"/>
       </w:pPr>
-      <w:proofErr w:type="spellStart"/>
       <w:r>
         <w:rPr>
           <w:spacing w:val="-1"/>
         </w:rPr>
         <w:t>Saya</w:t>
       </w:r>
-      <w:proofErr w:type="spellEnd"/>
       <w:r>
         <w:rPr>
           <w:spacing w:val="3"/>
@@ -131,46 +129,23 @@
         </w:rPr>
         <w:t xml:space="preserve"> </w:t>
       </w:r>
-      <w:proofErr w:type="spellStart"/>
-      <w:r>
-        <w:rPr>
-          <w:spacing w:val="-1"/>
-        </w:rPr>
-        <w:t>bertanda</w:t>
-      </w:r>
-      <w:proofErr w:type="spellEnd"/>
-      <w:r>
-        <w:rPr>
-          <w:spacing w:val="-1"/>
-        </w:rPr>
-        <w:t xml:space="preserve"> </w:t>
-      </w:r>
-      <w:proofErr w:type="spellStart"/>
-      <w:r>
-        <w:t>tangan</w:t>
-      </w:r>
-      <w:proofErr w:type="spellEnd"/>
-      <w:r>
-        <w:t xml:space="preserve"> di </w:t>
-      </w:r>
-      <w:proofErr w:type="spellStart"/>
+      <w:r>
+        <w:rPr>
+          <w:spacing w:val="-1"/>
+        </w:rPr>
+        <w:t xml:space="preserve">bertanda </w:t>
+      </w:r>
+      <w:r>
+        <w:t xml:space="preserve">tangan di </w:t>
+      </w:r>
       <w:r>
         <w:rPr>
           <w:spacing w:val="-1"/>
         </w:rPr>
         <w:t>bawah</w:t>
       </w:r>
-      <w:proofErr w:type="spellEnd"/>
-      <w:r>
-        <w:t xml:space="preserve"> </w:t>
-      </w:r>
-      <w:proofErr w:type="spellStart"/>
-      <w:r>
-        <w:t>ini</w:t>
-      </w:r>
-      <w:proofErr w:type="spellEnd"/>
-      <w:r>
-        <w:t>,</w:t>
+      <w:r>
+        <w:t xml:space="preserve"> ini,</w:t>
       </w:r>
     </w:p>
     <w:p>
@@ -200,7 +175,6 @@
         <w:ind w:left="0"/>
         <w:jc w:val="both"/>
       </w:pPr>
-      <w:proofErr w:type="spellStart"/>
       <w:r>
         <w:rPr>
           <w:spacing w:val="-1"/>
@@ -208,7 +182,6 @@
         </w:rPr>
         <w:t>Nama</w:t>
       </w:r>
-      <w:proofErr w:type="spellEnd"/>
       <w:r>
         <w:rPr>
           <w:spacing w:val="-1"/>
@@ -219,28 +192,12 @@
       <w:r>
         <w:t xml:space="preserve">: </w:t>
       </w:r>
-      <w:proofErr w:type="spellStart"/>
-      <w:r>
-        <w:rPr>
-          <w:spacing w:val="-1"/>
-        </w:rPr>
-        <w:t>Ivans</w:t>
-      </w:r>
-      <w:proofErr w:type="spellEnd"/>
-      <w:r>
-        <w:rPr>
-          <w:spacing w:val="-1"/>
-        </w:rPr>
-        <w:t xml:space="preserve"> </w:t>
-      </w:r>
-      <w:proofErr w:type="spellStart"/>
-      <w:r>
-        <w:rPr>
-          <w:spacing w:val="-1"/>
-        </w:rPr>
-        <w:t>Ardiansyah</w:t>
-      </w:r>
-      <w:proofErr w:type="spellEnd"/>
+      <w:r>
+        <w:rPr>
+          <w:spacing w:val="-1"/>
+        </w:rPr>
+        <w:t>Ivans Ardiansyah</w:t>
+      </w:r>
     </w:p>
     <w:p>
       <w:pPr>
@@ -272,11 +229,9 @@
         <w:ind w:left="0"/>
         <w:jc w:val="both"/>
       </w:pPr>
-      <w:proofErr w:type="spellStart"/>
       <w:r>
         <w:t>Judul</w:t>
       </w:r>
-      <w:proofErr w:type="spellEnd"/>
       <w:r>
         <w:rPr>
           <w:spacing w:val="-2"/>
@@ -301,7 +256,6 @@
       <w:r>
         <w:t xml:space="preserve"> </w:t>
       </w:r>
-      <w:proofErr w:type="gramStart"/>
       <w:r>
         <w:rPr>
           <w:rFonts w:cs="Times New Roman"/>
@@ -315,55 +269,18 @@
         </w:rPr>
         <w:t xml:space="preserve"> </w:t>
       </w:r>
-      <w:proofErr w:type="spellStart"/>
       <w:r>
         <w:rPr>
           <w:spacing w:val="-1"/>
         </w:rPr>
         <w:t>Pembuatan</w:t>
       </w:r>
-      <w:proofErr w:type="spellEnd"/>
-      <w:proofErr w:type="gramEnd"/>
-      <w:r>
-        <w:t xml:space="preserve"> </w:t>
-      </w:r>
-      <w:proofErr w:type="spellStart"/>
-      <w:r>
-        <w:t>Aplikasi</w:t>
-      </w:r>
-      <w:proofErr w:type="spellEnd"/>
-      <w:r>
-        <w:t xml:space="preserve"> </w:t>
-      </w:r>
-      <w:proofErr w:type="spellStart"/>
-      <w:r>
-        <w:t>Antrian</w:t>
-      </w:r>
-      <w:proofErr w:type="spellEnd"/>
-      <w:r>
-        <w:t xml:space="preserve"> </w:t>
-      </w:r>
-      <w:proofErr w:type="spellStart"/>
-      <w:r>
-        <w:t>Loket</w:t>
-      </w:r>
-      <w:proofErr w:type="spellEnd"/>
-      <w:r>
-        <w:t xml:space="preserve"> </w:t>
-      </w:r>
-      <w:proofErr w:type="spellStart"/>
-      <w:r>
-        <w:t>Rumah</w:t>
-      </w:r>
-      <w:proofErr w:type="spellEnd"/>
-      <w:r>
-        <w:t xml:space="preserve"> </w:t>
-      </w:r>
-      <w:proofErr w:type="spellStart"/>
-      <w:r>
-        <w:t>Sakit</w:t>
-      </w:r>
-      <w:proofErr w:type="spellEnd"/>
+      <w:r>
+        <w:t xml:space="preserve"> Aplikasi </w:t>
+      </w:r>
+      <w:r>
+        <w:t>Antrian Loket Rumah Sakit</w:t>
+      </w:r>
       <w:r>
         <w:rPr>
           <w:rFonts w:cs="Times New Roman"/>
@@ -385,22 +302,15 @@
           <w:rFonts w:cs="Times New Roman"/>
         </w:rPr>
       </w:pPr>
-      <w:proofErr w:type="spellStart"/>
       <w:r>
         <w:rPr>
           <w:spacing w:val="-1"/>
         </w:rPr>
         <w:t>Tanggal</w:t>
       </w:r>
-      <w:proofErr w:type="spellEnd"/>
-      <w:r>
-        <w:t xml:space="preserve"> </w:t>
-      </w:r>
-      <w:proofErr w:type="spellStart"/>
-      <w:r>
-        <w:t>Sidang</w:t>
-      </w:r>
-      <w:proofErr w:type="spellEnd"/>
+      <w:r>
+        <w:t xml:space="preserve"> Sidang</w:t>
+      </w:r>
       <w:r>
         <w:tab/>
       </w:r>
@@ -424,14 +334,12 @@
         <w:ind w:left="0"/>
         <w:jc w:val="both"/>
       </w:pPr>
-      <w:proofErr w:type="spellStart"/>
       <w:r>
         <w:rPr>
           <w:spacing w:val="-1"/>
         </w:rPr>
         <w:t>Tanggal</w:t>
       </w:r>
-      <w:proofErr w:type="spellEnd"/>
       <w:r>
         <w:rPr>
           <w:spacing w:val="2"/>
@@ -482,291 +390,237 @@
         <w:ind w:left="0" w:right="102"/>
         <w:jc w:val="both"/>
       </w:pPr>
-      <w:proofErr w:type="spellStart"/>
-      <w:proofErr w:type="gramStart"/>
       <w:r>
         <w:rPr>
           <w:spacing w:val="-1"/>
         </w:rPr>
         <w:t>Menyatakan</w:t>
       </w:r>
-      <w:proofErr w:type="spellEnd"/>
       <w:r>
         <w:rPr>
           <w:spacing w:val="52"/>
         </w:rPr>
         <w:t xml:space="preserve"> </w:t>
       </w:r>
-      <w:proofErr w:type="spellStart"/>
       <w:r>
         <w:t>bahwa</w:t>
       </w:r>
-      <w:proofErr w:type="spellEnd"/>
       <w:r>
         <w:rPr>
           <w:spacing w:val="51"/>
         </w:rPr>
         <w:t xml:space="preserve"> </w:t>
       </w:r>
-      <w:proofErr w:type="spellStart"/>
       <w:r>
         <w:t>tulisan</w:t>
       </w:r>
-      <w:proofErr w:type="spellEnd"/>
       <w:r>
         <w:rPr>
           <w:spacing w:val="52"/>
         </w:rPr>
         <w:t xml:space="preserve"> </w:t>
       </w:r>
-      <w:proofErr w:type="spellStart"/>
       <w:r>
         <w:t>ini</w:t>
       </w:r>
-      <w:proofErr w:type="spellEnd"/>
       <w:r>
         <w:rPr>
           <w:spacing w:val="53"/>
         </w:rPr>
         <w:t xml:space="preserve"> </w:t>
       </w:r>
-      <w:proofErr w:type="spellStart"/>
       <w:r>
         <w:rPr>
           <w:spacing w:val="-1"/>
         </w:rPr>
         <w:t>adalah</w:t>
       </w:r>
-      <w:proofErr w:type="spellEnd"/>
       <w:r>
         <w:rPr>
           <w:spacing w:val="52"/>
         </w:rPr>
         <w:t xml:space="preserve"> </w:t>
       </w:r>
-      <w:proofErr w:type="spellStart"/>
       <w:r>
         <w:t>merupakan</w:t>
       </w:r>
-      <w:proofErr w:type="spellEnd"/>
       <w:r>
         <w:rPr>
           <w:spacing w:val="52"/>
         </w:rPr>
         <w:t xml:space="preserve"> </w:t>
       </w:r>
-      <w:proofErr w:type="spellStart"/>
       <w:r>
         <w:rPr>
           <w:spacing w:val="-1"/>
         </w:rPr>
         <w:t>hasil</w:t>
       </w:r>
-      <w:proofErr w:type="spellEnd"/>
       <w:r>
         <w:rPr>
           <w:spacing w:val="53"/>
         </w:rPr>
         <w:t xml:space="preserve"> </w:t>
       </w:r>
-      <w:proofErr w:type="spellStart"/>
       <w:r>
         <w:rPr>
           <w:spacing w:val="-1"/>
         </w:rPr>
         <w:t>karya</w:t>
       </w:r>
-      <w:proofErr w:type="spellEnd"/>
       <w:r>
         <w:rPr>
           <w:spacing w:val="51"/>
         </w:rPr>
         <w:t xml:space="preserve"> </w:t>
       </w:r>
-      <w:proofErr w:type="spellStart"/>
       <w:r>
         <w:t>saya</w:t>
       </w:r>
-      <w:proofErr w:type="spellEnd"/>
       <w:r>
         <w:rPr>
           <w:spacing w:val="51"/>
         </w:rPr>
         <w:t xml:space="preserve"> </w:t>
       </w:r>
-      <w:proofErr w:type="spellStart"/>
       <w:r>
         <w:t>sendiri</w:t>
       </w:r>
-      <w:proofErr w:type="spellEnd"/>
       <w:r>
         <w:rPr>
           <w:spacing w:val="52"/>
         </w:rPr>
         <w:t xml:space="preserve"> </w:t>
       </w:r>
-      <w:proofErr w:type="spellStart"/>
       <w:r>
         <w:rPr>
           <w:spacing w:val="-1"/>
         </w:rPr>
         <w:t>dan</w:t>
       </w:r>
-      <w:proofErr w:type="spellEnd"/>
       <w:r>
         <w:rPr>
           <w:spacing w:val="40"/>
         </w:rPr>
         <w:t xml:space="preserve"> </w:t>
       </w:r>
-      <w:proofErr w:type="spellStart"/>
       <w:r>
         <w:rPr>
           <w:spacing w:val="-1"/>
         </w:rPr>
         <w:t>dapat</w:t>
       </w:r>
-      <w:proofErr w:type="spellEnd"/>
       <w:r>
         <w:rPr>
           <w:spacing w:val="57"/>
         </w:rPr>
         <w:t xml:space="preserve"> </w:t>
       </w:r>
-      <w:proofErr w:type="spellStart"/>
       <w:r>
         <w:rPr>
           <w:spacing w:val="-1"/>
         </w:rPr>
         <w:t>dipublikasikan</w:t>
       </w:r>
-      <w:proofErr w:type="spellEnd"/>
       <w:r>
         <w:rPr>
           <w:spacing w:val="57"/>
         </w:rPr>
         <w:t xml:space="preserve"> </w:t>
       </w:r>
-      <w:proofErr w:type="spellStart"/>
       <w:r>
         <w:rPr>
           <w:spacing w:val="-1"/>
         </w:rPr>
         <w:t>sepenuhnya</w:t>
       </w:r>
-      <w:proofErr w:type="spellEnd"/>
       <w:r>
         <w:rPr>
           <w:spacing w:val="58"/>
         </w:rPr>
         <w:t xml:space="preserve"> </w:t>
       </w:r>
-      <w:proofErr w:type="spellStart"/>
       <w:r>
         <w:t>oleh</w:t>
       </w:r>
-      <w:proofErr w:type="spellEnd"/>
       <w:r>
         <w:rPr>
           <w:spacing w:val="59"/>
         </w:rPr>
         <w:t xml:space="preserve"> </w:t>
       </w:r>
-      <w:proofErr w:type="spellStart"/>
       <w:r>
         <w:t>Universitas</w:t>
       </w:r>
-      <w:proofErr w:type="spellEnd"/>
       <w:r>
         <w:rPr>
           <w:spacing w:val="57"/>
         </w:rPr>
         <w:t xml:space="preserve"> </w:t>
       </w:r>
-      <w:proofErr w:type="spellStart"/>
-      <w:r>
-        <w:rPr>
-          <w:spacing w:val="-1"/>
-        </w:rPr>
-        <w:t>Gunadarma</w:t>
-      </w:r>
-      <w:proofErr w:type="spellEnd"/>
-      <w:r>
-        <w:rPr>
-          <w:spacing w:val="-1"/>
-        </w:rPr>
-        <w:t>.</w:t>
-      </w:r>
-      <w:proofErr w:type="gramEnd"/>
+      <w:r>
+        <w:rPr>
+          <w:spacing w:val="-1"/>
+        </w:rPr>
+        <w:t>Gunadarma.</w:t>
+      </w:r>
       <w:r>
         <w:rPr>
           <w:spacing w:val="57"/>
         </w:rPr>
         <w:t xml:space="preserve"> </w:t>
       </w:r>
-      <w:proofErr w:type="spellStart"/>
       <w:r>
         <w:t>Segala</w:t>
       </w:r>
-      <w:proofErr w:type="spellEnd"/>
       <w:r>
         <w:rPr>
           <w:spacing w:val="59"/>
         </w:rPr>
         <w:t xml:space="preserve"> </w:t>
       </w:r>
-      <w:proofErr w:type="spellStart"/>
       <w:r>
         <w:rPr>
           <w:spacing w:val="-1"/>
         </w:rPr>
         <w:t>kutipan</w:t>
       </w:r>
-      <w:proofErr w:type="spellEnd"/>
       <w:r>
         <w:rPr>
           <w:spacing w:val="78"/>
         </w:rPr>
         <w:t xml:space="preserve"> </w:t>
       </w:r>
-      <w:proofErr w:type="spellStart"/>
       <w:r>
         <w:rPr>
           <w:spacing w:val="-1"/>
         </w:rPr>
         <w:t>dalam</w:t>
       </w:r>
-      <w:proofErr w:type="spellEnd"/>
       <w:r>
         <w:rPr>
           <w:spacing w:val="21"/>
         </w:rPr>
         <w:t xml:space="preserve"> </w:t>
       </w:r>
-      <w:proofErr w:type="spellStart"/>
       <w:r>
         <w:rPr>
           <w:spacing w:val="-1"/>
         </w:rPr>
         <w:t>bentuk</w:t>
       </w:r>
-      <w:proofErr w:type="spellEnd"/>
       <w:r>
         <w:rPr>
           <w:spacing w:val="24"/>
         </w:rPr>
         <w:t xml:space="preserve"> </w:t>
       </w:r>
-      <w:proofErr w:type="spellStart"/>
-      <w:proofErr w:type="gramStart"/>
       <w:r>
         <w:rPr>
           <w:spacing w:val="-1"/>
         </w:rPr>
         <w:t>apa</w:t>
       </w:r>
-      <w:proofErr w:type="spellEnd"/>
-      <w:proofErr w:type="gramEnd"/>
       <w:r>
         <w:rPr>
           <w:spacing w:val="22"/>
@@ -782,64 +636,54 @@
         </w:rPr>
         <w:t xml:space="preserve"> </w:t>
       </w:r>
-      <w:proofErr w:type="spellStart"/>
       <w:r>
         <w:t>telah</w:t>
       </w:r>
-      <w:proofErr w:type="spellEnd"/>
       <w:r>
         <w:rPr>
           <w:spacing w:val="23"/>
         </w:rPr>
         <w:t xml:space="preserve"> </w:t>
       </w:r>
-      <w:proofErr w:type="spellStart"/>
       <w:r>
         <w:rPr>
           <w:spacing w:val="-1"/>
         </w:rPr>
         <w:t>mengikuti</w:t>
       </w:r>
-      <w:proofErr w:type="spellEnd"/>
       <w:r>
         <w:rPr>
           <w:spacing w:val="21"/>
         </w:rPr>
         <w:t xml:space="preserve"> </w:t>
       </w:r>
-      <w:proofErr w:type="spellStart"/>
       <w:r>
         <w:rPr>
           <w:spacing w:val="-1"/>
         </w:rPr>
         <w:t>kaidah</w:t>
       </w:r>
-      <w:proofErr w:type="spellEnd"/>
       <w:r>
         <w:rPr>
           <w:spacing w:val="24"/>
         </w:rPr>
         <w:t xml:space="preserve"> </w:t>
       </w:r>
-      <w:proofErr w:type="spellStart"/>
       <w:r>
         <w:t>dan</w:t>
       </w:r>
-      <w:proofErr w:type="spellEnd"/>
       <w:r>
         <w:rPr>
           <w:spacing w:val="21"/>
         </w:rPr>
         <w:t xml:space="preserve"> </w:t>
       </w:r>
-      <w:proofErr w:type="spellStart"/>
       <w:r>
         <w:rPr>
           <w:spacing w:val="-1"/>
         </w:rPr>
         <w:t>etika</w:t>
       </w:r>
-      <w:proofErr w:type="spellEnd"/>
       <w:r>
         <w:rPr>
           <w:spacing w:val="25"/>
@@ -858,19 +702,11 @@
         </w:rPr>
         <w:t xml:space="preserve"> </w:t>
       </w:r>
-      <w:proofErr w:type="spellStart"/>
-      <w:r>
-        <w:rPr>
-          <w:spacing w:val="-1"/>
-        </w:rPr>
-        <w:t>berlaku</w:t>
-      </w:r>
-      <w:proofErr w:type="spellEnd"/>
-      <w:r>
-        <w:rPr>
-          <w:spacing w:val="-1"/>
-        </w:rPr>
-        <w:t>.</w:t>
+      <w:r>
+        <w:rPr>
+          <w:spacing w:val="-1"/>
+        </w:rPr>
+        <w:t>berlaku.</w:t>
       </w:r>
       <w:r>
         <w:rPr>
@@ -878,126 +714,101 @@
         </w:rPr>
         <w:t xml:space="preserve"> </w:t>
       </w:r>
-      <w:proofErr w:type="spellStart"/>
-      <w:proofErr w:type="gramStart"/>
       <w:r>
         <w:rPr>
           <w:spacing w:val="-1"/>
         </w:rPr>
         <w:t>Mengenai</w:t>
       </w:r>
-      <w:proofErr w:type="spellEnd"/>
       <w:r>
         <w:rPr>
           <w:spacing w:val="91"/>
         </w:rPr>
         <w:t xml:space="preserve"> </w:t>
       </w:r>
-      <w:proofErr w:type="spellStart"/>
       <w:r>
         <w:t>isi</w:t>
       </w:r>
-      <w:proofErr w:type="spellEnd"/>
       <w:r>
         <w:rPr>
           <w:spacing w:val="7"/>
         </w:rPr>
         <w:t xml:space="preserve"> </w:t>
       </w:r>
-      <w:proofErr w:type="spellStart"/>
       <w:r>
         <w:rPr>
           <w:spacing w:val="-1"/>
         </w:rPr>
         <w:t>dan</w:t>
       </w:r>
-      <w:proofErr w:type="spellEnd"/>
       <w:r>
         <w:rPr>
           <w:spacing w:val="6"/>
         </w:rPr>
         <w:t xml:space="preserve"> </w:t>
       </w:r>
-      <w:proofErr w:type="spellStart"/>
       <w:r>
         <w:rPr>
           <w:spacing w:val="-1"/>
         </w:rPr>
         <w:t>tulisan</w:t>
       </w:r>
-      <w:proofErr w:type="spellEnd"/>
       <w:r>
         <w:rPr>
           <w:spacing w:val="6"/>
         </w:rPr>
         <w:t xml:space="preserve"> </w:t>
       </w:r>
-      <w:proofErr w:type="spellStart"/>
       <w:r>
         <w:rPr>
           <w:spacing w:val="-1"/>
         </w:rPr>
         <w:t>adalah</w:t>
       </w:r>
-      <w:proofErr w:type="spellEnd"/>
       <w:r>
         <w:rPr>
           <w:spacing w:val="6"/>
         </w:rPr>
         <w:t xml:space="preserve"> </w:t>
       </w:r>
-      <w:proofErr w:type="spellStart"/>
       <w:r>
         <w:rPr>
           <w:spacing w:val="-1"/>
         </w:rPr>
         <w:t>merupakan</w:t>
       </w:r>
-      <w:proofErr w:type="spellEnd"/>
       <w:r>
         <w:rPr>
           <w:spacing w:val="6"/>
         </w:rPr>
         <w:t xml:space="preserve"> </w:t>
       </w:r>
-      <w:proofErr w:type="spellStart"/>
       <w:r>
         <w:t>tanggung</w:t>
       </w:r>
-      <w:proofErr w:type="spellEnd"/>
       <w:r>
         <w:rPr>
           <w:spacing w:val="4"/>
         </w:rPr>
         <w:t xml:space="preserve"> </w:t>
       </w:r>
-      <w:proofErr w:type="spellStart"/>
       <w:r>
         <w:rPr>
           <w:spacing w:val="-1"/>
         </w:rPr>
         <w:t>jawab</w:t>
       </w:r>
-      <w:proofErr w:type="spellEnd"/>
       <w:r>
         <w:rPr>
           <w:spacing w:val="6"/>
         </w:rPr>
         <w:t xml:space="preserve"> </w:t>
       </w:r>
-      <w:proofErr w:type="spellStart"/>
-      <w:r>
-        <w:rPr>
-          <w:spacing w:val="-1"/>
-        </w:rPr>
-        <w:t>penulis</w:t>
-      </w:r>
-      <w:proofErr w:type="spellEnd"/>
-      <w:r>
-        <w:rPr>
-          <w:spacing w:val="-1"/>
-        </w:rPr>
-        <w:t>,</w:t>
+      <w:r>
+        <w:rPr>
+          <w:spacing w:val="-1"/>
+        </w:rPr>
+        <w:t>penulis,</w:t>
       </w:r>
       <w:r>
         <w:rPr>
@@ -1005,49 +816,36 @@
         </w:rPr>
         <w:t xml:space="preserve"> </w:t>
       </w:r>
-      <w:proofErr w:type="spellStart"/>
       <w:r>
         <w:rPr>
           <w:spacing w:val="-1"/>
         </w:rPr>
         <w:t>bukan</w:t>
       </w:r>
-      <w:proofErr w:type="spellEnd"/>
       <w:r>
         <w:rPr>
           <w:spacing w:val="6"/>
         </w:rPr>
         <w:t xml:space="preserve"> </w:t>
       </w:r>
-      <w:proofErr w:type="spellStart"/>
       <w:r>
         <w:rPr>
           <w:spacing w:val="-1"/>
         </w:rPr>
         <w:t>Universitas</w:t>
       </w:r>
-      <w:proofErr w:type="spellEnd"/>
       <w:r>
         <w:rPr>
           <w:spacing w:val="83"/>
         </w:rPr>
         <w:t xml:space="preserve"> </w:t>
       </w:r>
-      <w:proofErr w:type="spellStart"/>
-      <w:r>
-        <w:rPr>
-          <w:spacing w:val="-1"/>
-        </w:rPr>
-        <w:t>Gunadarma</w:t>
-      </w:r>
-      <w:proofErr w:type="spellEnd"/>
-      <w:r>
-        <w:rPr>
-          <w:spacing w:val="-1"/>
-        </w:rPr>
-        <w:t>.</w:t>
-      </w:r>
-      <w:proofErr w:type="gramEnd"/>
+      <w:r>
+        <w:rPr>
+          <w:spacing w:val="-1"/>
+        </w:rPr>
+        <w:t>Gunadarma.</w:t>
+      </w:r>
     </w:p>
     <w:p>
       <w:pPr>
@@ -1065,110 +863,66 @@
         <w:ind w:left="0"/>
         <w:jc w:val="both"/>
       </w:pPr>
-      <w:proofErr w:type="spellStart"/>
-      <w:proofErr w:type="gramStart"/>
       <w:r>
         <w:rPr>
           <w:spacing w:val="-1"/>
         </w:rPr>
         <w:t>Demikian</w:t>
       </w:r>
-      <w:proofErr w:type="spellEnd"/>
-      <w:r>
-        <w:t xml:space="preserve"> </w:t>
-      </w:r>
-      <w:proofErr w:type="spellStart"/>
+      <w:r>
+        <w:t xml:space="preserve"> </w:t>
+      </w:r>
       <w:r>
         <w:rPr>
           <w:spacing w:val="-1"/>
         </w:rPr>
         <w:t>pernyataan</w:t>
       </w:r>
-      <w:proofErr w:type="spellEnd"/>
-      <w:r>
-        <w:t xml:space="preserve"> </w:t>
-      </w:r>
-      <w:proofErr w:type="spellStart"/>
-      <w:r>
-        <w:t>ini</w:t>
-      </w:r>
-      <w:proofErr w:type="spellEnd"/>
+      <w:r>
+        <w:t xml:space="preserve"> ini</w:t>
+      </w:r>
       <w:r>
         <w:rPr>
           <w:spacing w:val="2"/>
         </w:rPr>
         <w:t xml:space="preserve"> </w:t>
       </w:r>
-      <w:proofErr w:type="spellStart"/>
-      <w:r>
-        <w:t>dibuat</w:t>
-      </w:r>
-      <w:proofErr w:type="spellEnd"/>
-      <w:r>
-        <w:t xml:space="preserve"> </w:t>
-      </w:r>
-      <w:proofErr w:type="spellStart"/>
+      <w:r>
+        <w:t xml:space="preserve">dibuat </w:t>
+      </w:r>
       <w:r>
         <w:rPr>
           <w:spacing w:val="-1"/>
         </w:rPr>
         <w:t>dengan</w:t>
       </w:r>
-      <w:proofErr w:type="spellEnd"/>
-      <w:r>
-        <w:t xml:space="preserve"> </w:t>
-      </w:r>
-      <w:proofErr w:type="spellStart"/>
-      <w:r>
-        <w:rPr>
-          <w:spacing w:val="-1"/>
-        </w:rPr>
-        <w:t>sebenarnya</w:t>
-      </w:r>
-      <w:proofErr w:type="spellEnd"/>
-      <w:r>
-        <w:rPr>
-          <w:spacing w:val="-1"/>
-        </w:rPr>
-        <w:t xml:space="preserve"> </w:t>
-      </w:r>
-      <w:proofErr w:type="spellStart"/>
-      <w:r>
-        <w:rPr>
-          <w:spacing w:val="-1"/>
-        </w:rPr>
-        <w:t>dan</w:t>
-      </w:r>
-      <w:proofErr w:type="spellEnd"/>
-      <w:r>
-        <w:t xml:space="preserve"> </w:t>
-      </w:r>
-      <w:proofErr w:type="spellStart"/>
+      <w:r>
+        <w:t xml:space="preserve"> </w:t>
+      </w:r>
+      <w:r>
+        <w:rPr>
+          <w:spacing w:val="-1"/>
+        </w:rPr>
+        <w:t>sebenarnya dan</w:t>
+      </w:r>
+      <w:r>
+        <w:t xml:space="preserve"> </w:t>
+      </w:r>
       <w:r>
         <w:rPr>
           <w:spacing w:val="-1"/>
         </w:rPr>
         <w:t>penuh</w:t>
       </w:r>
-      <w:proofErr w:type="spellEnd"/>
-      <w:r>
-        <w:t xml:space="preserve"> </w:t>
-      </w:r>
-      <w:proofErr w:type="spellStart"/>
-      <w:r>
-        <w:rPr>
-          <w:spacing w:val="-1"/>
-        </w:rPr>
-        <w:t>kesadaran</w:t>
-      </w:r>
-      <w:proofErr w:type="spellEnd"/>
-      <w:r>
-        <w:rPr>
-          <w:spacing w:val="-1"/>
-        </w:rPr>
-        <w:t>.</w:t>
-      </w:r>
-      <w:proofErr w:type="gramEnd"/>
+      <w:r>
+        <w:t xml:space="preserve"> </w:t>
+      </w:r>
+      <w:r>
+        <w:rPr>
+          <w:spacing w:val="-1"/>
+        </w:rPr>
+        <w:t>kesadaran.</w:t>
+      </w:r>
     </w:p>
     <w:p>
       <w:pPr>
@@ -1226,22 +980,13 @@
         <w:rPr>
           <w:spacing w:val="-1"/>
         </w:rPr>
-        <w:t>Jakarta</w:t>
-      </w:r>
-      <w:proofErr w:type="gramStart"/>
-      <w:r>
-        <w:rPr>
-          <w:spacing w:val="-1"/>
-        </w:rPr>
-        <w:t>,</w:t>
-      </w:r>
-      <w:r>
-        <w:t xml:space="preserve">  </w:t>
-      </w:r>
-      <w:r>
-        <w:t>September</w:t>
-      </w:r>
-      <w:proofErr w:type="gramEnd"/>
+        <w:t>Jakarta,</w:t>
+      </w:r>
+      <w:r>
+        <w:t xml:space="preserve"> Oktober</w:t>
+      </w:r>
+      <w:bookmarkStart w:id="0" w:name="_GoBack"/>
+      <w:bookmarkEnd w:id="0"/>
       <w:r>
         <w:t xml:space="preserve"> 2016</w:t>
       </w:r>
@@ -1313,36 +1058,18 @@
         <w:ind w:left="0"/>
         <w:jc w:val="both"/>
       </w:pPr>
-      <w:bookmarkStart w:id="0" w:name="_GoBack"/>
-      <w:bookmarkEnd w:id="0"/>
       <w:r>
         <w:rPr>
           <w:spacing w:val="-1"/>
         </w:rPr>
         <w:t>(</w:t>
       </w:r>
-      <w:proofErr w:type="spellStart"/>
-      <w:r>
-        <w:rPr>
-          <w:spacing w:val="-1"/>
-        </w:rPr>
-        <w:t>Ivans</w:t>
-      </w:r>
-      <w:proofErr w:type="spellEnd"/>
-      <w:r>
-        <w:rPr>
-          <w:spacing w:val="-1"/>
-        </w:rPr>
-        <w:t xml:space="preserve"> </w:t>
-      </w:r>
-      <w:proofErr w:type="spellStart"/>
-      <w:r>
-        <w:rPr>
-          <w:spacing w:val="-1"/>
-        </w:rPr>
-        <w:t>Ardiansyah</w:t>
-      </w:r>
-      <w:proofErr w:type="spellEnd"/>
+      <w:r>
+        <w:rPr>
+          <w:spacing w:val="-1"/>
+        </w:rPr>
+        <w:t>Ivans Ardiansyah</w:t>
+      </w:r>
       <w:r>
         <w:rPr>
           <w:spacing w:val="-1"/>
@@ -1443,14 +1170,12 @@
             <w:rFonts w:ascii="Times New Roman" w:hAnsi="Times New Roman" w:cs="Times New Roman"/>
           </w:rPr>
         </w:pPr>
-        <w:proofErr w:type="gramStart"/>
         <w:r>
           <w:rPr>
             <w:rFonts w:ascii="Times New Roman" w:hAnsi="Times New Roman" w:cs="Times New Roman"/>
           </w:rPr>
           <w:t>ii</w:t>
         </w:r>
-        <w:proofErr w:type="gramEnd"/>
       </w:p>
     </w:sdtContent>
   </w:sdt>

--- a/document/WORD/ii. Pernyataan Originalitas + Foto.docx
+++ b/document/WORD/ii. Pernyataan Originalitas + Foto.docx
@@ -105,12 +105,14 @@
         <w:ind w:left="0"/>
         <w:jc w:val="both"/>
       </w:pPr>
+      <w:proofErr w:type="spellStart"/>
       <w:r>
         <w:rPr>
           <w:spacing w:val="-1"/>
         </w:rPr>
         <w:t>Saya</w:t>
       </w:r>
+      <w:proofErr w:type="spellEnd"/>
       <w:r>
         <w:rPr>
           <w:spacing w:val="3"/>
@@ -129,23 +131,46 @@
         </w:rPr>
         <w:t xml:space="preserve"> </w:t>
       </w:r>
-      <w:r>
-        <w:rPr>
-          <w:spacing w:val="-1"/>
-        </w:rPr>
-        <w:t xml:space="preserve">bertanda </w:t>
-      </w:r>
-      <w:r>
-        <w:t xml:space="preserve">tangan di </w:t>
-      </w:r>
+      <w:proofErr w:type="spellStart"/>
+      <w:r>
+        <w:rPr>
+          <w:spacing w:val="-1"/>
+        </w:rPr>
+        <w:t>bertanda</w:t>
+      </w:r>
+      <w:proofErr w:type="spellEnd"/>
+      <w:r>
+        <w:rPr>
+          <w:spacing w:val="-1"/>
+        </w:rPr>
+        <w:t xml:space="preserve"> </w:t>
+      </w:r>
+      <w:proofErr w:type="spellStart"/>
+      <w:r>
+        <w:t>tangan</w:t>
+      </w:r>
+      <w:proofErr w:type="spellEnd"/>
+      <w:r>
+        <w:t xml:space="preserve"> di </w:t>
+      </w:r>
+      <w:proofErr w:type="spellStart"/>
       <w:r>
         <w:rPr>
           <w:spacing w:val="-1"/>
         </w:rPr>
         <w:t>bawah</w:t>
       </w:r>
-      <w:r>
-        <w:t xml:space="preserve"> ini,</w:t>
+      <w:proofErr w:type="spellEnd"/>
+      <w:r>
+        <w:t xml:space="preserve"> </w:t>
+      </w:r>
+      <w:proofErr w:type="spellStart"/>
+      <w:r>
+        <w:t>ini</w:t>
+      </w:r>
+      <w:proofErr w:type="spellEnd"/>
+      <w:r>
+        <w:t>,</w:t>
       </w:r>
     </w:p>
     <w:p>
@@ -175,6 +200,7 @@
         <w:ind w:left="0"/>
         <w:jc w:val="both"/>
       </w:pPr>
+      <w:proofErr w:type="spellStart"/>
       <w:r>
         <w:rPr>
           <w:spacing w:val="-1"/>
@@ -182,6 +208,7 @@
         </w:rPr>
         <w:t>Nama</w:t>
       </w:r>
+      <w:proofErr w:type="spellEnd"/>
       <w:r>
         <w:rPr>
           <w:spacing w:val="-1"/>
@@ -192,12 +219,28 @@
       <w:r>
         <w:t xml:space="preserve">: </w:t>
       </w:r>
-      <w:r>
-        <w:rPr>
-          <w:spacing w:val="-1"/>
-        </w:rPr>
-        <w:t>Ivans Ardiansyah</w:t>
-      </w:r>
+      <w:proofErr w:type="spellStart"/>
+      <w:r>
+        <w:rPr>
+          <w:spacing w:val="-1"/>
+        </w:rPr>
+        <w:t>Ivans</w:t>
+      </w:r>
+      <w:proofErr w:type="spellEnd"/>
+      <w:r>
+        <w:rPr>
+          <w:spacing w:val="-1"/>
+        </w:rPr>
+        <w:t xml:space="preserve"> </w:t>
+      </w:r>
+      <w:proofErr w:type="spellStart"/>
+      <w:r>
+        <w:rPr>
+          <w:spacing w:val="-1"/>
+        </w:rPr>
+        <w:t>Ardiansyah</w:t>
+      </w:r>
+      <w:proofErr w:type="spellEnd"/>
     </w:p>
     <w:p>
       <w:pPr>
@@ -229,9 +272,11 @@
         <w:ind w:left="0"/>
         <w:jc w:val="both"/>
       </w:pPr>
+      <w:proofErr w:type="spellStart"/>
       <w:r>
         <w:t>Judul</w:t>
       </w:r>
+      <w:proofErr w:type="spellEnd"/>
       <w:r>
         <w:rPr>
           <w:spacing w:val="-2"/>
@@ -256,6 +301,7 @@
       <w:r>
         <w:t xml:space="preserve"> </w:t>
       </w:r>
+      <w:proofErr w:type="gramStart"/>
       <w:r>
         <w:rPr>
           <w:rFonts w:cs="Times New Roman"/>
@@ -269,18 +315,55 @@
         </w:rPr>
         <w:t xml:space="preserve"> </w:t>
       </w:r>
+      <w:proofErr w:type="spellStart"/>
       <w:r>
         <w:rPr>
           <w:spacing w:val="-1"/>
         </w:rPr>
         <w:t>Pembuatan</w:t>
       </w:r>
-      <w:r>
-        <w:t xml:space="preserve"> Aplikasi </w:t>
-      </w:r>
-      <w:r>
-        <w:t>Antrian Loket Rumah Sakit</w:t>
-      </w:r>
+      <w:proofErr w:type="spellEnd"/>
+      <w:proofErr w:type="gramEnd"/>
+      <w:r>
+        <w:t xml:space="preserve"> </w:t>
+      </w:r>
+      <w:proofErr w:type="spellStart"/>
+      <w:r>
+        <w:t>Aplikasi</w:t>
+      </w:r>
+      <w:proofErr w:type="spellEnd"/>
+      <w:r>
+        <w:t xml:space="preserve"> </w:t>
+      </w:r>
+      <w:proofErr w:type="spellStart"/>
+      <w:r>
+        <w:t>Antrian</w:t>
+      </w:r>
+      <w:proofErr w:type="spellEnd"/>
+      <w:r>
+        <w:t xml:space="preserve"> </w:t>
+      </w:r>
+      <w:proofErr w:type="spellStart"/>
+      <w:r>
+        <w:t>Loket</w:t>
+      </w:r>
+      <w:proofErr w:type="spellEnd"/>
+      <w:r>
+        <w:t xml:space="preserve"> </w:t>
+      </w:r>
+      <w:proofErr w:type="spellStart"/>
+      <w:r>
+        <w:t>Rumah</w:t>
+      </w:r>
+      <w:proofErr w:type="spellEnd"/>
+      <w:r>
+        <w:t xml:space="preserve"> </w:t>
+      </w:r>
+      <w:proofErr w:type="spellStart"/>
+      <w:r>
+        <w:t>Sakit</w:t>
+      </w:r>
+      <w:proofErr w:type="spellEnd"/>
       <w:r>
         <w:rPr>
           <w:rFonts w:cs="Times New Roman"/>
@@ -302,15 +385,22 @@
           <w:rFonts w:cs="Times New Roman"/>
         </w:rPr>
       </w:pPr>
+      <w:proofErr w:type="spellStart"/>
       <w:r>
         <w:rPr>
           <w:spacing w:val="-1"/>
         </w:rPr>
         <w:t>Tanggal</w:t>
       </w:r>
-      <w:r>
-        <w:t xml:space="preserve"> Sidang</w:t>
-      </w:r>
+      <w:proofErr w:type="spellEnd"/>
+      <w:r>
+        <w:t xml:space="preserve"> </w:t>
+      </w:r>
+      <w:proofErr w:type="spellStart"/>
+      <w:r>
+        <w:t>Sidang</w:t>
+      </w:r>
+      <w:proofErr w:type="spellEnd"/>
       <w:r>
         <w:tab/>
       </w:r>
@@ -334,12 +424,14 @@
         <w:ind w:left="0"/>
         <w:jc w:val="both"/>
       </w:pPr>
+      <w:proofErr w:type="spellStart"/>
       <w:r>
         <w:rPr>
           <w:spacing w:val="-1"/>
         </w:rPr>
         <w:t>Tanggal</w:t>
       </w:r>
+      <w:proofErr w:type="spellEnd"/>
       <w:r>
         <w:rPr>
           <w:spacing w:val="2"/>
@@ -390,237 +482,291 @@
         <w:ind w:left="0" w:right="102"/>
         <w:jc w:val="both"/>
       </w:pPr>
+      <w:proofErr w:type="spellStart"/>
+      <w:proofErr w:type="gramStart"/>
       <w:r>
         <w:rPr>
           <w:spacing w:val="-1"/>
         </w:rPr>
         <w:t>Menyatakan</w:t>
       </w:r>
+      <w:proofErr w:type="spellEnd"/>
       <w:r>
         <w:rPr>
           <w:spacing w:val="52"/>
         </w:rPr>
         <w:t xml:space="preserve"> </w:t>
       </w:r>
+      <w:proofErr w:type="spellStart"/>
       <w:r>
         <w:t>bahwa</w:t>
       </w:r>
+      <w:proofErr w:type="spellEnd"/>
       <w:r>
         <w:rPr>
           <w:spacing w:val="51"/>
         </w:rPr>
         <w:t xml:space="preserve"> </w:t>
       </w:r>
+      <w:proofErr w:type="spellStart"/>
       <w:r>
         <w:t>tulisan</w:t>
       </w:r>
+      <w:proofErr w:type="spellEnd"/>
       <w:r>
         <w:rPr>
           <w:spacing w:val="52"/>
         </w:rPr>
         <w:t xml:space="preserve"> </w:t>
       </w:r>
+      <w:proofErr w:type="spellStart"/>
       <w:r>
         <w:t>ini</w:t>
       </w:r>
+      <w:proofErr w:type="spellEnd"/>
       <w:r>
         <w:rPr>
           <w:spacing w:val="53"/>
         </w:rPr>
         <w:t xml:space="preserve"> </w:t>
       </w:r>
+      <w:proofErr w:type="spellStart"/>
       <w:r>
         <w:rPr>
           <w:spacing w:val="-1"/>
         </w:rPr>
         <w:t>adalah</w:t>
       </w:r>
+      <w:proofErr w:type="spellEnd"/>
       <w:r>
         <w:rPr>
           <w:spacing w:val="52"/>
         </w:rPr>
         <w:t xml:space="preserve"> </w:t>
       </w:r>
+      <w:proofErr w:type="spellStart"/>
       <w:r>
         <w:t>merupakan</w:t>
       </w:r>
+      <w:proofErr w:type="spellEnd"/>
       <w:r>
         <w:rPr>
           <w:spacing w:val="52"/>
         </w:rPr>
         <w:t xml:space="preserve"> </w:t>
       </w:r>
+      <w:proofErr w:type="spellStart"/>
       <w:r>
         <w:rPr>
           <w:spacing w:val="-1"/>
         </w:rPr>
         <w:t>hasil</w:t>
       </w:r>
+      <w:proofErr w:type="spellEnd"/>
       <w:r>
         <w:rPr>
           <w:spacing w:val="53"/>
         </w:rPr>
         <w:t xml:space="preserve"> </w:t>
       </w:r>
+      <w:proofErr w:type="spellStart"/>
       <w:r>
         <w:rPr>
           <w:spacing w:val="-1"/>
         </w:rPr>
         <w:t>karya</w:t>
       </w:r>
+      <w:proofErr w:type="spellEnd"/>
       <w:r>
         <w:rPr>
           <w:spacing w:val="51"/>
         </w:rPr>
         <w:t xml:space="preserve"> </w:t>
       </w:r>
+      <w:proofErr w:type="spellStart"/>
       <w:r>
         <w:t>saya</w:t>
       </w:r>
+      <w:proofErr w:type="spellEnd"/>
       <w:r>
         <w:rPr>
           <w:spacing w:val="51"/>
         </w:rPr>
         <w:t xml:space="preserve"> </w:t>
       </w:r>
+      <w:proofErr w:type="spellStart"/>
       <w:r>
         <w:t>sendiri</w:t>
       </w:r>
+      <w:proofErr w:type="spellEnd"/>
       <w:r>
         <w:rPr>
           <w:spacing w:val="52"/>
         </w:rPr>
         <w:t xml:space="preserve"> </w:t>
       </w:r>
+      <w:proofErr w:type="spellStart"/>
       <w:r>
         <w:rPr>
           <w:spacing w:val="-1"/>
         </w:rPr>
         <w:t>dan</w:t>
       </w:r>
+      <w:proofErr w:type="spellEnd"/>
       <w:r>
         <w:rPr>
           <w:spacing w:val="40"/>
         </w:rPr>
         <w:t xml:space="preserve"> </w:t>
       </w:r>
+      <w:proofErr w:type="spellStart"/>
       <w:r>
         <w:rPr>
           <w:spacing w:val="-1"/>
         </w:rPr>
         <w:t>dapat</w:t>
       </w:r>
+      <w:proofErr w:type="spellEnd"/>
       <w:r>
         <w:rPr>
           <w:spacing w:val="57"/>
         </w:rPr>
         <w:t xml:space="preserve"> </w:t>
       </w:r>
+      <w:proofErr w:type="spellStart"/>
       <w:r>
         <w:rPr>
           <w:spacing w:val="-1"/>
         </w:rPr>
         <w:t>dipublikasikan</w:t>
       </w:r>
+      <w:proofErr w:type="spellEnd"/>
       <w:r>
         <w:rPr>
           <w:spacing w:val="57"/>
         </w:rPr>
         <w:t xml:space="preserve"> </w:t>
       </w:r>
+      <w:proofErr w:type="spellStart"/>
       <w:r>
         <w:rPr>
           <w:spacing w:val="-1"/>
         </w:rPr>
         <w:t>sepenuhnya</w:t>
       </w:r>
+      <w:proofErr w:type="spellEnd"/>
       <w:r>
         <w:rPr>
           <w:spacing w:val="58"/>
         </w:rPr>
         <w:t xml:space="preserve"> </w:t>
       </w:r>
+      <w:proofErr w:type="spellStart"/>
       <w:r>
         <w:t>oleh</w:t>
       </w:r>
+      <w:proofErr w:type="spellEnd"/>
       <w:r>
         <w:rPr>
           <w:spacing w:val="59"/>
         </w:rPr>
         <w:t xml:space="preserve"> </w:t>
       </w:r>
+      <w:proofErr w:type="spellStart"/>
       <w:r>
         <w:t>Universitas</w:t>
       </w:r>
+      <w:proofErr w:type="spellEnd"/>
       <w:r>
         <w:rPr>
           <w:spacing w:val="57"/>
         </w:rPr>
         <w:t xml:space="preserve"> </w:t>
       </w:r>
-      <w:r>
-        <w:rPr>
-          <w:spacing w:val="-1"/>
-        </w:rPr>
-        <w:t>Gunadarma.</w:t>
-      </w:r>
+      <w:proofErr w:type="spellStart"/>
+      <w:r>
+        <w:rPr>
+          <w:spacing w:val="-1"/>
+        </w:rPr>
+        <w:t>Gunadarma</w:t>
+      </w:r>
+      <w:proofErr w:type="spellEnd"/>
+      <w:r>
+        <w:rPr>
+          <w:spacing w:val="-1"/>
+        </w:rPr>
+        <w:t>.</w:t>
+      </w:r>
+      <w:proofErr w:type="gramEnd"/>
       <w:r>
         <w:rPr>
           <w:spacing w:val="57"/>
         </w:rPr>
         <w:t xml:space="preserve"> </w:t>
       </w:r>
+      <w:proofErr w:type="spellStart"/>
       <w:r>
         <w:t>Segala</w:t>
       </w:r>
+      <w:proofErr w:type="spellEnd"/>
       <w:r>
         <w:rPr>
           <w:spacing w:val="59"/>
         </w:rPr>
         <w:t xml:space="preserve"> </w:t>
       </w:r>
+      <w:proofErr w:type="spellStart"/>
       <w:r>
         <w:rPr>
           <w:spacing w:val="-1"/>
         </w:rPr>
         <w:t>kutipan</w:t>
       </w:r>
+      <w:proofErr w:type="spellEnd"/>
       <w:r>
         <w:rPr>
           <w:spacing w:val="78"/>
         </w:rPr>
         <w:t xml:space="preserve"> </w:t>
       </w:r>
+      <w:proofErr w:type="spellStart"/>
       <w:r>
         <w:rPr>
           <w:spacing w:val="-1"/>
         </w:rPr>
         <w:t>dalam</w:t>
       </w:r>
+      <w:proofErr w:type="spellEnd"/>
       <w:r>
         <w:rPr>
           <w:spacing w:val="21"/>
         </w:rPr>
         <w:t xml:space="preserve"> </w:t>
       </w:r>
+      <w:proofErr w:type="spellStart"/>
       <w:r>
         <w:rPr>
           <w:spacing w:val="-1"/>
         </w:rPr>
         <w:t>bentuk</w:t>
       </w:r>
+      <w:proofErr w:type="spellEnd"/>
       <w:r>
         <w:rPr>
           <w:spacing w:val="24"/>
         </w:rPr>
         <w:t xml:space="preserve"> </w:t>
       </w:r>
+      <w:proofErr w:type="spellStart"/>
+      <w:proofErr w:type="gramStart"/>
       <w:r>
         <w:rPr>
           <w:spacing w:val="-1"/>
         </w:rPr>
         <w:t>apa</w:t>
       </w:r>
+      <w:proofErr w:type="spellEnd"/>
+      <w:proofErr w:type="gramEnd"/>
       <w:r>
         <w:rPr>
           <w:spacing w:val="22"/>
@@ -636,54 +782,64 @@
         </w:rPr>
         <w:t xml:space="preserve"> </w:t>
       </w:r>
+      <w:proofErr w:type="spellStart"/>
       <w:r>
         <w:t>telah</w:t>
       </w:r>
+      <w:proofErr w:type="spellEnd"/>
       <w:r>
         <w:rPr>
           <w:spacing w:val="23"/>
         </w:rPr>
         <w:t xml:space="preserve"> </w:t>
       </w:r>
+      <w:proofErr w:type="spellStart"/>
       <w:r>
         <w:rPr>
           <w:spacing w:val="-1"/>
         </w:rPr>
         <w:t>mengikuti</w:t>
       </w:r>
+      <w:proofErr w:type="spellEnd"/>
       <w:r>
         <w:rPr>
           <w:spacing w:val="21"/>
         </w:rPr>
         <w:t xml:space="preserve"> </w:t>
       </w:r>
+      <w:proofErr w:type="spellStart"/>
       <w:r>
         <w:rPr>
           <w:spacing w:val="-1"/>
         </w:rPr>
         <w:t>kaidah</w:t>
       </w:r>
+      <w:proofErr w:type="spellEnd"/>
       <w:r>
         <w:rPr>
           <w:spacing w:val="24"/>
         </w:rPr>
         <w:t xml:space="preserve"> </w:t>
       </w:r>
+      <w:proofErr w:type="spellStart"/>
       <w:r>
         <w:t>dan</w:t>
       </w:r>
+      <w:proofErr w:type="spellEnd"/>
       <w:r>
         <w:rPr>
           <w:spacing w:val="21"/>
         </w:rPr>
         <w:t xml:space="preserve"> </w:t>
       </w:r>
+      <w:proofErr w:type="spellStart"/>
       <w:r>
         <w:rPr>
           <w:spacing w:val="-1"/>
         </w:rPr>
         <w:t>etika</w:t>
       </w:r>
+      <w:proofErr w:type="spellEnd"/>
       <w:r>
         <w:rPr>
           <w:spacing w:val="25"/>
@@ -702,11 +858,19 @@
         </w:rPr>
         <w:t xml:space="preserve"> </w:t>
       </w:r>
-      <w:r>
-        <w:rPr>
-          <w:spacing w:val="-1"/>
-        </w:rPr>
-        <w:t>berlaku.</w:t>
+      <w:proofErr w:type="spellStart"/>
+      <w:r>
+        <w:rPr>
+          <w:spacing w:val="-1"/>
+        </w:rPr>
+        <w:t>berlaku</w:t>
+      </w:r>
+      <w:proofErr w:type="spellEnd"/>
+      <w:r>
+        <w:rPr>
+          <w:spacing w:val="-1"/>
+        </w:rPr>
+        <w:t>.</w:t>
       </w:r>
       <w:r>
         <w:rPr>
@@ -714,101 +878,126 @@
         </w:rPr>
         <w:t xml:space="preserve"> </w:t>
       </w:r>
+      <w:proofErr w:type="spellStart"/>
+      <w:proofErr w:type="gramStart"/>
       <w:r>
         <w:rPr>
           <w:spacing w:val="-1"/>
         </w:rPr>
         <w:t>Mengenai</w:t>
       </w:r>
+      <w:proofErr w:type="spellEnd"/>
       <w:r>
         <w:rPr>
           <w:spacing w:val="91"/>
         </w:rPr>
         <w:t xml:space="preserve"> </w:t>
       </w:r>
+      <w:proofErr w:type="spellStart"/>
       <w:r>
         <w:t>isi</w:t>
       </w:r>
+      <w:proofErr w:type="spellEnd"/>
       <w:r>
         <w:rPr>
           <w:spacing w:val="7"/>
         </w:rPr>
         <w:t xml:space="preserve"> </w:t>
       </w:r>
+      <w:proofErr w:type="spellStart"/>
       <w:r>
         <w:rPr>
           <w:spacing w:val="-1"/>
         </w:rPr>
         <w:t>dan</w:t>
       </w:r>
+      <w:proofErr w:type="spellEnd"/>
       <w:r>
         <w:rPr>
           <w:spacing w:val="6"/>
         </w:rPr>
         <w:t xml:space="preserve"> </w:t>
       </w:r>
+      <w:proofErr w:type="spellStart"/>
       <w:r>
         <w:rPr>
           <w:spacing w:val="-1"/>
         </w:rPr>
         <w:t>tulisan</w:t>
       </w:r>
+      <w:proofErr w:type="spellEnd"/>
       <w:r>
         <w:rPr>
           <w:spacing w:val="6"/>
         </w:rPr>
         <w:t xml:space="preserve"> </w:t>
       </w:r>
+      <w:proofErr w:type="spellStart"/>
       <w:r>
         <w:rPr>
           <w:spacing w:val="-1"/>
         </w:rPr>
         <w:t>adalah</w:t>
       </w:r>
+      <w:proofErr w:type="spellEnd"/>
       <w:r>
         <w:rPr>
           <w:spacing w:val="6"/>
         </w:rPr>
         <w:t xml:space="preserve"> </w:t>
       </w:r>
+      <w:proofErr w:type="spellStart"/>
       <w:r>
         <w:rPr>
           <w:spacing w:val="-1"/>
         </w:rPr>
         <w:t>merupakan</w:t>
       </w:r>
+      <w:proofErr w:type="spellEnd"/>
       <w:r>
         <w:rPr>
           <w:spacing w:val="6"/>
         </w:rPr>
         <w:t xml:space="preserve"> </w:t>
       </w:r>
+      <w:proofErr w:type="spellStart"/>
       <w:r>
         <w:t>tanggung</w:t>
       </w:r>
+      <w:proofErr w:type="spellEnd"/>
       <w:r>
         <w:rPr>
           <w:spacing w:val="4"/>
         </w:rPr>
         <w:t xml:space="preserve"> </w:t>
       </w:r>
+      <w:proofErr w:type="spellStart"/>
       <w:r>
         <w:rPr>
           <w:spacing w:val="-1"/>
         </w:rPr>
         <w:t>jawab</w:t>
       </w:r>
+      <w:proofErr w:type="spellEnd"/>
       <w:r>
         <w:rPr>
           <w:spacing w:val="6"/>
         </w:rPr>
         <w:t xml:space="preserve"> </w:t>
       </w:r>
-      <w:r>
-        <w:rPr>
-          <w:spacing w:val="-1"/>
-        </w:rPr>
-        <w:t>penulis,</w:t>
+      <w:proofErr w:type="spellStart"/>
+      <w:r>
+        <w:rPr>
+          <w:spacing w:val="-1"/>
+        </w:rPr>
+        <w:t>penulis</w:t>
+      </w:r>
+      <w:proofErr w:type="spellEnd"/>
+      <w:r>
+        <w:rPr>
+          <w:spacing w:val="-1"/>
+        </w:rPr>
+        <w:t>,</w:t>
       </w:r>
       <w:r>
         <w:rPr>
@@ -816,36 +1005,51 @@
         </w:rPr>
         <w:t xml:space="preserve"> </w:t>
       </w:r>
+      <w:proofErr w:type="spellStart"/>
       <w:r>
         <w:rPr>
           <w:spacing w:val="-1"/>
         </w:rPr>
         <w:t>bukan</w:t>
       </w:r>
+      <w:proofErr w:type="spellEnd"/>
       <w:r>
         <w:rPr>
           <w:spacing w:val="6"/>
         </w:rPr>
         <w:t xml:space="preserve"> </w:t>
       </w:r>
+      <w:proofErr w:type="spellStart"/>
       <w:r>
         <w:rPr>
           <w:spacing w:val="-1"/>
         </w:rPr>
         <w:t>Universitas</w:t>
       </w:r>
+      <w:proofErr w:type="spellEnd"/>
       <w:r>
         <w:rPr>
           <w:spacing w:val="83"/>
         </w:rPr>
         <w:t xml:space="preserve"> </w:t>
       </w:r>
-      <w:r>
-        <w:rPr>
-          <w:spacing w:val="-1"/>
-        </w:rPr>
-        <w:t>Gunadarma.</w:t>
-      </w:r>
+      <w:proofErr w:type="spellStart"/>
+      <w:r>
+        <w:rPr>
+          <w:spacing w:val="-1"/>
+        </w:rPr>
+        <w:t>Gunadarma</w:t>
+      </w:r>
+      <w:proofErr w:type="spellEnd"/>
+      <w:r>
+        <w:rPr>
+          <w:spacing w:val="-1"/>
+        </w:rPr>
+        <w:t>.</w:t>
+      </w:r>
+      <w:bookmarkStart w:id="0" w:name="_GoBack"/>
+      <w:bookmarkEnd w:id="0"/>
+      <w:proofErr w:type="gramEnd"/>
     </w:p>
     <w:p>
       <w:pPr>
@@ -863,66 +1067,110 @@
         <w:ind w:left="0"/>
         <w:jc w:val="both"/>
       </w:pPr>
+      <w:proofErr w:type="spellStart"/>
+      <w:proofErr w:type="gramStart"/>
       <w:r>
         <w:rPr>
           <w:spacing w:val="-1"/>
         </w:rPr>
         <w:t>Demikian</w:t>
       </w:r>
-      <w:r>
-        <w:t xml:space="preserve"> </w:t>
-      </w:r>
+      <w:proofErr w:type="spellEnd"/>
+      <w:r>
+        <w:t xml:space="preserve"> </w:t>
+      </w:r>
+      <w:proofErr w:type="spellStart"/>
       <w:r>
         <w:rPr>
           <w:spacing w:val="-1"/>
         </w:rPr>
         <w:t>pernyataan</w:t>
       </w:r>
-      <w:r>
-        <w:t xml:space="preserve"> ini</w:t>
-      </w:r>
+      <w:proofErr w:type="spellEnd"/>
+      <w:r>
+        <w:t xml:space="preserve"> </w:t>
+      </w:r>
+      <w:proofErr w:type="spellStart"/>
+      <w:r>
+        <w:t>ini</w:t>
+      </w:r>
+      <w:proofErr w:type="spellEnd"/>
       <w:r>
         <w:rPr>
           <w:spacing w:val="2"/>
         </w:rPr>
         <w:t xml:space="preserve"> </w:t>
       </w:r>
-      <w:r>
-        <w:t xml:space="preserve">dibuat </w:t>
-      </w:r>
+      <w:proofErr w:type="spellStart"/>
+      <w:r>
+        <w:t>dibuat</w:t>
+      </w:r>
+      <w:proofErr w:type="spellEnd"/>
+      <w:r>
+        <w:t xml:space="preserve"> </w:t>
+      </w:r>
+      <w:proofErr w:type="spellStart"/>
       <w:r>
         <w:rPr>
           <w:spacing w:val="-1"/>
         </w:rPr>
         <w:t>dengan</w:t>
       </w:r>
-      <w:r>
-        <w:t xml:space="preserve"> </w:t>
-      </w:r>
-      <w:r>
-        <w:rPr>
-          <w:spacing w:val="-1"/>
-        </w:rPr>
-        <w:t>sebenarnya dan</w:t>
-      </w:r>
-      <w:r>
-        <w:t xml:space="preserve"> </w:t>
-      </w:r>
+      <w:proofErr w:type="spellEnd"/>
+      <w:r>
+        <w:t xml:space="preserve"> </w:t>
+      </w:r>
+      <w:proofErr w:type="spellStart"/>
+      <w:r>
+        <w:rPr>
+          <w:spacing w:val="-1"/>
+        </w:rPr>
+        <w:t>sebenarnya</w:t>
+      </w:r>
+      <w:proofErr w:type="spellEnd"/>
+      <w:r>
+        <w:rPr>
+          <w:spacing w:val="-1"/>
+        </w:rPr>
+        <w:t xml:space="preserve"> </w:t>
+      </w:r>
+      <w:proofErr w:type="spellStart"/>
+      <w:r>
+        <w:rPr>
+          <w:spacing w:val="-1"/>
+        </w:rPr>
+        <w:t>dan</w:t>
+      </w:r>
+      <w:proofErr w:type="spellEnd"/>
+      <w:r>
+        <w:t xml:space="preserve"> </w:t>
+      </w:r>
+      <w:proofErr w:type="spellStart"/>
       <w:r>
         <w:rPr>
           <w:spacing w:val="-1"/>
         </w:rPr>
         <w:t>penuh</w:t>
       </w:r>
-      <w:r>
-        <w:t xml:space="preserve"> </w:t>
-      </w:r>
-      <w:r>
-        <w:rPr>
-          <w:spacing w:val="-1"/>
-        </w:rPr>
-        <w:t>kesadaran.</w:t>
-      </w:r>
+      <w:proofErr w:type="spellEnd"/>
+      <w:r>
+        <w:t xml:space="preserve"> </w:t>
+      </w:r>
+      <w:proofErr w:type="spellStart"/>
+      <w:r>
+        <w:rPr>
+          <w:spacing w:val="-1"/>
+        </w:rPr>
+        <w:t>kesadaran</w:t>
+      </w:r>
+      <w:proofErr w:type="spellEnd"/>
+      <w:r>
+        <w:rPr>
+          <w:spacing w:val="-1"/>
+        </w:rPr>
+        <w:t>.</w:t>
+      </w:r>
+      <w:proofErr w:type="gramEnd"/>
     </w:p>
     <w:p>
       <w:pPr>
@@ -978,15 +1226,88 @@
       </w:pPr>
       <w:r>
         <w:rPr>
+          <w:rFonts w:cs="Times New Roman"/>
+          <w:noProof/>
+          <w:sz w:val="20"/>
+          <w:szCs w:val="20"/>
+        </w:rPr>
+        <w:drawing>
+          <wp:anchor distT="0" distB="0" distL="114300" distR="114300" simplePos="0" relativeHeight="251658240" behindDoc="0" locked="0" layoutInCell="1" allowOverlap="1" wp14:anchorId="44232BC0" wp14:editId="14523168">
+            <wp:simplePos x="0" y="0"/>
+            <wp:positionH relativeFrom="column">
+              <wp:posOffset>3693795</wp:posOffset>
+            </wp:positionH>
+            <wp:positionV relativeFrom="paragraph">
+              <wp:posOffset>200025</wp:posOffset>
+            </wp:positionV>
+            <wp:extent cx="1152525" cy="1454785"/>
+            <wp:effectExtent l="0" t="0" r="0" b="0"/>
+            <wp:wrapSquare wrapText="bothSides"/>
+            <wp:docPr id="1" name="Picture 1" descr="C:\Users\ivans\Desktop\edit.jpg"/>
+            <wp:cNvGraphicFramePr>
+              <a:graphicFrameLocks xmlns:a="http://schemas.openxmlformats.org/drawingml/2006/main" noChangeAspect="1"/>
+            </wp:cNvGraphicFramePr>
+            <a:graphic xmlns:a="http://schemas.openxmlformats.org/drawingml/2006/main">
+              <a:graphicData uri="http://schemas.openxmlformats.org/drawingml/2006/picture">
+                <pic:pic xmlns:pic="http://schemas.openxmlformats.org/drawingml/2006/picture">
+                  <pic:nvPicPr>
+                    <pic:cNvPr id="0" name="Picture 1" descr="C:\Users\ivans\Desktop\edit.jpg"/>
+                    <pic:cNvPicPr>
+                      <a:picLocks noChangeAspect="1" noChangeArrowheads="1"/>
+                    </pic:cNvPicPr>
+                  </pic:nvPicPr>
+                  <pic:blipFill>
+                    <a:blip r:embed="rId7">
+                      <a:extLst>
+                        <a:ext uri="{28A0092B-C50C-407E-A947-70E740481C1C}">
+                          <a14:useLocalDpi xmlns:a14="http://schemas.microsoft.com/office/drawing/2010/main" val="0"/>
+                        </a:ext>
+                      </a:extLst>
+                    </a:blip>
+                    <a:srcRect/>
+                    <a:stretch>
+                      <a:fillRect/>
+                    </a:stretch>
+                  </pic:blipFill>
+                  <pic:spPr bwMode="auto">
+                    <a:xfrm>
+                      <a:off x="0" y="0"/>
+                      <a:ext cx="1152525" cy="1454785"/>
+                    </a:xfrm>
+                    <a:prstGeom prst="rect">
+                      <a:avLst/>
+                    </a:prstGeom>
+                    <a:noFill/>
+                    <a:ln>
+                      <a:noFill/>
+                    </a:ln>
+                  </pic:spPr>
+                </pic:pic>
+              </a:graphicData>
+            </a:graphic>
+            <wp14:sizeRelH relativeFrom="page">
+              <wp14:pctWidth>0</wp14:pctWidth>
+            </wp14:sizeRelH>
+            <wp14:sizeRelV relativeFrom="page">
+              <wp14:pctHeight>0</wp14:pctHeight>
+            </wp14:sizeRelV>
+          </wp:anchor>
+        </w:drawing>
+      </w:r>
+      <w:r>
+        <w:rPr>
           <w:spacing w:val="-1"/>
         </w:rPr>
         <w:t>Jakarta,</w:t>
       </w:r>
       <w:r>
-        <w:t xml:space="preserve"> Oktober</w:t>
-      </w:r>
-      <w:bookmarkStart w:id="0" w:name="_GoBack"/>
-      <w:bookmarkEnd w:id="0"/>
+        <w:t xml:space="preserve"> </w:t>
+      </w:r>
+      <w:proofErr w:type="spellStart"/>
+      <w:r>
+        <w:t>Oktober</w:t>
+      </w:r>
+      <w:proofErr w:type="spellEnd"/>
       <w:r>
         <w:t xml:space="preserve"> 2016</w:t>
       </w:r>
@@ -1013,7 +1334,7 @@
     </w:p>
     <w:p>
       <w:pPr>
-        <w:jc w:val="both"/>
+        <w:jc w:val="right"/>
         <w:rPr>
           <w:rFonts w:ascii="Times New Roman" w:eastAsia="Times New Roman" w:hAnsi="Times New Roman" w:cs="Times New Roman"/>
           <w:sz w:val="24"/>
@@ -1064,12 +1385,28 @@
         </w:rPr>
         <w:t>(</w:t>
       </w:r>
-      <w:r>
-        <w:rPr>
-          <w:spacing w:val="-1"/>
-        </w:rPr>
-        <w:t>Ivans Ardiansyah</w:t>
-      </w:r>
+      <w:proofErr w:type="spellStart"/>
+      <w:r>
+        <w:rPr>
+          <w:spacing w:val="-1"/>
+        </w:rPr>
+        <w:t>Ivans</w:t>
+      </w:r>
+      <w:proofErr w:type="spellEnd"/>
+      <w:r>
+        <w:rPr>
+          <w:spacing w:val="-1"/>
+        </w:rPr>
+        <w:t xml:space="preserve"> </w:t>
+      </w:r>
+      <w:proofErr w:type="spellStart"/>
+      <w:r>
+        <w:rPr>
+          <w:spacing w:val="-1"/>
+        </w:rPr>
+        <w:t>Ardiansyah</w:t>
+      </w:r>
+      <w:proofErr w:type="spellEnd"/>
       <w:r>
         <w:rPr>
           <w:spacing w:val="-1"/>
@@ -1114,7 +1451,7 @@
       </w:pPr>
     </w:p>
     <w:sectPr>
-      <w:footerReference w:type="default" r:id="rId7"/>
+      <w:footerReference w:type="default" r:id="rId8"/>
       <w:type w:val="continuous"/>
       <w:pgSz w:w="11920" w:h="16850"/>
       <w:pgMar w:top="2268" w:right="1701" w:bottom="1701" w:left="2268" w:header="720" w:footer="720" w:gutter="0"/>
@@ -1170,12 +1507,14 @@
             <w:rFonts w:ascii="Times New Roman" w:hAnsi="Times New Roman" w:cs="Times New Roman"/>
           </w:rPr>
         </w:pPr>
+        <w:proofErr w:type="gramStart"/>
         <w:r>
           <w:rPr>
             <w:rFonts w:ascii="Times New Roman" w:hAnsi="Times New Roman" w:cs="Times New Roman"/>
           </w:rPr>
           <w:t>ii</w:t>
         </w:r>
+        <w:proofErr w:type="gramEnd"/>
       </w:p>
     </w:sdtContent>
   </w:sdt>
@@ -1461,6 +1800,33 @@
     <w:link w:val="Footer"/>
     <w:uiPriority w:val="99"/>
     <w:rsid w:val="00D44C00"/>
+  </w:style>
+  <w:style w:type="paragraph" w:styleId="BalloonText">
+    <w:name w:val="Balloon Text"/>
+    <w:basedOn w:val="Normal"/>
+    <w:link w:val="BalloonTextChar"/>
+    <w:uiPriority w:val="99"/>
+    <w:semiHidden/>
+    <w:unhideWhenUsed/>
+    <w:rsid w:val="00EA373B"/>
+    <w:rPr>
+      <w:rFonts w:ascii="Tahoma" w:hAnsi="Tahoma" w:cs="Tahoma"/>
+      <w:sz w:val="16"/>
+      <w:szCs w:val="16"/>
+    </w:rPr>
+  </w:style>
+  <w:style w:type="character" w:customStyle="1" w:styleId="BalloonTextChar">
+    <w:name w:val="Balloon Text Char"/>
+    <w:basedOn w:val="DefaultParagraphFont"/>
+    <w:link w:val="BalloonText"/>
+    <w:uiPriority w:val="99"/>
+    <w:semiHidden/>
+    <w:rsid w:val="00EA373B"/>
+    <w:rPr>
+      <w:rFonts w:ascii="Tahoma" w:hAnsi="Tahoma" w:cs="Tahoma"/>
+      <w:sz w:val="16"/>
+      <w:szCs w:val="16"/>
+    </w:rPr>
   </w:style>
 </w:styles>
 </file>

--- a/document/WORD/ii. Pernyataan Originalitas + Foto.docx
+++ b/document/WORD/ii. Pernyataan Originalitas + Foto.docx
@@ -4,24 +4,6 @@
   <w:body>
     <w:p>
       <w:pPr>
-        <w:rPr>
-          <w:rFonts w:ascii="Times New Roman" w:eastAsia="Times New Roman" w:hAnsi="Times New Roman" w:cs="Times New Roman"/>
-          <w:sz w:val="20"/>
-          <w:szCs w:val="20"/>
-        </w:rPr>
-      </w:pPr>
-    </w:p>
-    <w:p>
-      <w:pPr>
-        <w:rPr>
-          <w:rFonts w:ascii="Times New Roman" w:eastAsia="Times New Roman" w:hAnsi="Times New Roman" w:cs="Times New Roman"/>
-          <w:sz w:val="20"/>
-          <w:szCs w:val="20"/>
-        </w:rPr>
-      </w:pPr>
-    </w:p>
-    <w:p>
-      <w:pPr>
         <w:spacing w:before="205"/>
         <w:ind w:right="13"/>
         <w:jc w:val="center"/>
@@ -31,6 +13,8 @@
           <w:szCs w:val="28"/>
         </w:rPr>
       </w:pPr>
+      <w:bookmarkStart w:id="0" w:name="_GoBack"/>
+      <w:bookmarkEnd w:id="0"/>
       <w:r>
         <w:rPr>
           <w:rFonts w:ascii="Times New Roman"/>
@@ -301,35 +285,23 @@
       <w:r>
         <w:t xml:space="preserve"> </w:t>
       </w:r>
-      <w:proofErr w:type="gramStart"/>
       <w:r>
         <w:rPr>
           <w:rFonts w:cs="Times New Roman"/>
         </w:rPr>
         <w:t>“</w:t>
       </w:r>
-      <w:r>
-        <w:rPr>
-          <w:rFonts w:cs="Times New Roman"/>
-          <w:spacing w:val="-1"/>
-        </w:rPr>
-        <w:t xml:space="preserve"> </w:t>
-      </w:r>
-      <w:proofErr w:type="spellStart"/>
-      <w:r>
-        <w:rPr>
-          <w:spacing w:val="-1"/>
-        </w:rPr>
-        <w:t>Pembuatan</w:t>
-      </w:r>
-      <w:proofErr w:type="spellEnd"/>
-      <w:proofErr w:type="gramEnd"/>
-      <w:r>
-        <w:t xml:space="preserve"> </w:t>
-      </w:r>
       <w:proofErr w:type="spellStart"/>
       <w:r>
         <w:t>Aplikasi</w:t>
+      </w:r>
+      <w:proofErr w:type="spellEnd"/>
+      <w:r>
+        <w:t xml:space="preserve"> </w:t>
+      </w:r>
+      <w:proofErr w:type="spellStart"/>
+      <w:r>
+        <w:t>Sistem</w:t>
       </w:r>
       <w:proofErr w:type="spellEnd"/>
       <w:r>
@@ -413,6 +385,12 @@
         </w:rPr>
         <w:t xml:space="preserve"> </w:t>
       </w:r>
+      <w:r>
+        <w:rPr>
+          <w:spacing w:val="12"/>
+        </w:rPr>
+        <w:t>04 November 2016</w:t>
+      </w:r>
     </w:p>
     <w:p>
       <w:pPr>
@@ -456,6 +434,12 @@
       <w:r>
         <w:t xml:space="preserve"> </w:t>
       </w:r>
+      <w:r>
+        <w:rPr>
+          <w:spacing w:val="12"/>
+        </w:rPr>
+        <w:t>04 November 2016</w:t>
+      </w:r>
     </w:p>
     <w:p>
       <w:pPr>
@@ -1047,8 +1031,6 @@
         </w:rPr>
         <w:t>.</w:t>
       </w:r>
-      <w:bookmarkStart w:id="0" w:name="_GoBack"/>
-      <w:bookmarkEnd w:id="0"/>
       <w:proofErr w:type="gramEnd"/>
     </w:p>
     <w:p>
